--- a/Sharpe_Allison_Nss_LogAnalysis/Sharpe_Allison_Nss.docx
+++ b/Sharpe_Allison_Nss_LogAnalysis/Sharpe_Allison_Nss.docx
@@ -53,11 +53,56 @@
     <w:p>
       <w:pPr>
         <w:pStyle w:val="NormalWeb"/>
-        <w:rPr>
-          <w:sz w:val="28"/>
-          <w:szCs w:val="28"/>
-        </w:rPr>
-      </w:pPr>
+        <w:ind w:left="720"/>
+        <w:rPr>
+          <w:sz w:val="28"/>
+          <w:szCs w:val="28"/>
+        </w:rPr>
+      </w:pPr>
+      <w:r>
+        <w:rPr>
+          <w:sz w:val="28"/>
+          <w:szCs w:val="28"/>
+        </w:rPr>
+        <w:t xml:space="preserve">A = </w:t>
+      </w:r>
+      <w:r>
+        <w:rPr>
+          <w:sz w:val="28"/>
+          <w:szCs w:val="28"/>
+        </w:rPr>
+        <w:t>“</w:t>
+      </w:r>
+      <w:r>
+        <w:rPr>
+          <w:sz w:val="28"/>
+          <w:szCs w:val="28"/>
+        </w:rPr>
+        <w:t>Baiduspider/2.0</w:t>
+      </w:r>
+      <w:r>
+        <w:rPr>
+          <w:sz w:val="28"/>
+          <w:szCs w:val="28"/>
+        </w:rPr>
+        <w:t>” or “</w:t>
+      </w:r>
+      <w:r>
+        <w:rPr>
+          <w:sz w:val="28"/>
+          <w:szCs w:val="28"/>
+        </w:rPr>
+        <w:t>http://www.baidu.com/search/spider.html</w:t>
+      </w:r>
+      <w:r>
+        <w:rPr>
+          <w:sz w:val="28"/>
+          <w:szCs w:val="28"/>
+        </w:rPr>
+        <w:t>”</w:t>
+      </w:r>
+      <w:bookmarkStart w:id="0" w:name="_GoBack"/>
+      <w:bookmarkEnd w:id="0"/>
     </w:p>
     <w:p>
       <w:pPr>
@@ -106,12 +151,39 @@
     <w:p>
       <w:pPr>
         <w:pStyle w:val="NormalWeb"/>
-        <w:ind w:left="1080"/>
-        <w:rPr>
-          <w:sz w:val="28"/>
-          <w:szCs w:val="28"/>
-        </w:rPr>
-      </w:pPr>
+        <w:numPr>
+          <w:ilvl w:val="0"/>
+          <w:numId w:val="3"/>
+        </w:numPr>
+        <w:rPr>
+          <w:sz w:val="28"/>
+          <w:szCs w:val="28"/>
+        </w:rPr>
+      </w:pPr>
+      <w:r>
+        <w:rPr>
+          <w:sz w:val="28"/>
+          <w:szCs w:val="28"/>
+        </w:rPr>
+        <w:t xml:space="preserve">How many unique IP addresses appear? </w:t>
+      </w:r>
+    </w:p>
+    <w:p>
+      <w:pPr>
+        <w:pStyle w:val="NormalWeb"/>
+        <w:ind w:left="720"/>
+        <w:rPr>
+          <w:sz w:val="28"/>
+          <w:szCs w:val="28"/>
+        </w:rPr>
+      </w:pPr>
+      <w:r>
+        <w:rPr>
+          <w:sz w:val="28"/>
+          <w:szCs w:val="28"/>
+        </w:rPr>
+        <w:t xml:space="preserve">A = </w:t>
+      </w:r>
     </w:p>
     <w:p>
       <w:pPr>
@@ -130,17 +202,46 @@
           <w:sz w:val="28"/>
           <w:szCs w:val="28"/>
         </w:rPr>
-        <w:t xml:space="preserve">How many unique IP addresses appear? </w:t>
+        <w:t xml:space="preserve">What was the largest file export logged? and does it look out of the ordinary? </w:t>
       </w:r>
     </w:p>
     <w:p>
       <w:pPr>
         <w:pStyle w:val="NormalWeb"/>
-        <w:rPr>
-          <w:sz w:val="28"/>
-          <w:szCs w:val="28"/>
-        </w:rPr>
-      </w:pPr>
+        <w:ind w:left="720"/>
+        <w:rPr>
+          <w:sz w:val="28"/>
+          <w:szCs w:val="28"/>
+        </w:rPr>
+      </w:pPr>
+      <w:r>
+        <w:rPr>
+          <w:sz w:val="28"/>
+          <w:szCs w:val="28"/>
+        </w:rPr>
+        <w:t xml:space="preserve">A = </w:t>
+      </w:r>
+      <w:r>
+        <w:rPr>
+          <w:sz w:val="28"/>
+          <w:szCs w:val="28"/>
+        </w:rPr>
+        <w:t>“</w:t>
+      </w:r>
+      <w:r>
+        <w:rPr>
+          <w:sz w:val="28"/>
+          <w:szCs w:val="28"/>
+        </w:rPr>
+        <w:t>access_log-20131117</w:t>
+      </w:r>
+      <w:r>
+        <w:rPr>
+          <w:sz w:val="28"/>
+          <w:szCs w:val="28"/>
+        </w:rPr>
+        <w:t>” and yes, ..</w:t>
+      </w:r>
     </w:p>
     <w:p>
       <w:pPr>
@@ -159,7 +260,7 @@
           <w:sz w:val="28"/>
           <w:szCs w:val="28"/>
         </w:rPr>
-        <w:t xml:space="preserve">What was the largest file export logged? and does it look out of the ordinary? </w:t>
+        <w:t xml:space="preserve">What is the most common error found in the error logs? </w:t>
       </w:r>
     </w:p>
     <w:p>
@@ -176,31 +277,15 @@
           <w:sz w:val="28"/>
           <w:szCs w:val="28"/>
         </w:rPr>
-        <w:t xml:space="preserve">A = </w:t>
-      </w:r>
-      <w:r>
-        <w:rPr>
-          <w:sz w:val="28"/>
-          <w:szCs w:val="28"/>
-        </w:rPr>
-        <w:t>“</w:t>
-      </w:r>
-      <w:r>
-        <w:rPr>
-          <w:sz w:val="28"/>
-          <w:szCs w:val="28"/>
-        </w:rPr>
-        <w:t>access_log-20131117</w:t>
-      </w:r>
-      <w:r>
-        <w:rPr>
-          <w:sz w:val="28"/>
-          <w:szCs w:val="28"/>
-        </w:rPr>
-        <w:t>” and yes, ..</w:t>
-      </w:r>
-      <w:bookmarkStart w:id="0" w:name="_GoBack"/>
-      <w:bookmarkEnd w:id="0"/>
+        <w:t>A = “File does not exist” was the main error I’</w:t>
+      </w:r>
+      <w:r>
+        <w:rPr>
+          <w:sz w:val="28"/>
+          <w:szCs w:val="28"/>
+        </w:rPr>
+        <w:t>ve seen within each error log</w:t>
+      </w:r>
     </w:p>
     <w:p>
       <w:pPr>
@@ -219,17 +304,25 @@
           <w:sz w:val="28"/>
           <w:szCs w:val="28"/>
         </w:rPr>
-        <w:t xml:space="preserve">What is the most common error found in the error logs? </w:t>
+        <w:t xml:space="preserve">Do you see anything which is out of the ordinary? </w:t>
       </w:r>
     </w:p>
     <w:p>
       <w:pPr>
         <w:pStyle w:val="NormalWeb"/>
-        <w:rPr>
-          <w:sz w:val="28"/>
-          <w:szCs w:val="28"/>
-        </w:rPr>
-      </w:pPr>
+        <w:ind w:left="720"/>
+        <w:rPr>
+          <w:sz w:val="28"/>
+          <w:szCs w:val="28"/>
+        </w:rPr>
+      </w:pPr>
+      <w:r>
+        <w:rPr>
+          <w:sz w:val="28"/>
+          <w:szCs w:val="28"/>
+        </w:rPr>
+        <w:t xml:space="preserve">A = </w:t>
+      </w:r>
     </w:p>
     <w:p>
       <w:pPr>
@@ -248,39 +341,25 @@
           <w:sz w:val="28"/>
           <w:szCs w:val="28"/>
         </w:rPr>
-        <w:t xml:space="preserve">Do you see anything which is out of the ordinary? </w:t>
+        <w:t xml:space="preserve">Write a short synopsis of what you found. </w:t>
       </w:r>
     </w:p>
     <w:p>
       <w:pPr>
-        <w:pStyle w:val="NormalWeb"/>
-        <w:rPr>
-          <w:sz w:val="28"/>
-          <w:szCs w:val="28"/>
-        </w:rPr>
-      </w:pPr>
+        <w:ind w:left="720"/>
+        <w:rPr>
+          <w:sz w:val="28"/>
+          <w:szCs w:val="28"/>
+        </w:rPr>
+      </w:pPr>
+      <w:r>
+        <w:rPr>
+          <w:sz w:val="28"/>
+          <w:szCs w:val="28"/>
+        </w:rPr>
+        <w:t xml:space="preserve">A = </w:t>
+      </w:r>
     </w:p>
-    <w:p>
-      <w:pPr>
-        <w:pStyle w:val="NormalWeb"/>
-        <w:numPr>
-          <w:ilvl w:val="0"/>
-          <w:numId w:val="3"/>
-        </w:numPr>
-        <w:rPr>
-          <w:sz w:val="28"/>
-          <w:szCs w:val="28"/>
-        </w:rPr>
-      </w:pPr>
-      <w:r>
-        <w:rPr>
-          <w:sz w:val="28"/>
-          <w:szCs w:val="28"/>
-        </w:rPr>
-        <w:t xml:space="preserve">Write a short synopsis of what you found. </w:t>
-      </w:r>
-    </w:p>
-    <w:p/>
     <w:sectPr>
       <w:pgSz w:w="12240" w:h="15840"/>
       <w:pgMar w:top="1440" w:right="1800" w:bottom="1440" w:left="1800" w:header="720" w:footer="720" w:gutter="0"/>

--- a/Sharpe_Allison_Nss_LogAnalysis/Sharpe_Allison_Nss.docx
+++ b/Sharpe_Allison_Nss_LogAnalysis/Sharpe_Allison_Nss.docx
@@ -101,8 +101,6 @@
         </w:rPr>
         <w:t>”</w:t>
       </w:r>
-      <w:bookmarkStart w:id="0" w:name="_GoBack"/>
-      <w:bookmarkEnd w:id="0"/>
     </w:p>
     <w:p>
       <w:pPr>
@@ -359,6 +357,45 @@
         </w:rPr>
         <w:t xml:space="preserve">A = </w:t>
       </w:r>
+      <w:r>
+        <w:rPr>
+          <w:sz w:val="28"/>
+          <w:szCs w:val="28"/>
+        </w:rPr>
+        <w:t>It seems that there were multiple scripts and files that either weren’t found or didn’t exist. I also took notice that these records lasted an entire month beginning from November 30</w:t>
+      </w:r>
+      <w:r>
+        <w:rPr>
+          <w:sz w:val="28"/>
+          <w:szCs w:val="28"/>
+          <w:vertAlign w:val="superscript"/>
+        </w:rPr>
+        <w:t>th</w:t>
+      </w:r>
+      <w:r>
+        <w:rPr>
+          <w:sz w:val="28"/>
+          <w:szCs w:val="28"/>
+        </w:rPr>
+        <w:t xml:space="preserve"> – December 30</w:t>
+      </w:r>
+      <w:r>
+        <w:rPr>
+          <w:sz w:val="28"/>
+          <w:szCs w:val="28"/>
+          <w:vertAlign w:val="superscript"/>
+        </w:rPr>
+        <w:t>th</w:t>
+      </w:r>
+      <w:r>
+        <w:rPr>
+          <w:sz w:val="28"/>
+          <w:szCs w:val="28"/>
+        </w:rPr>
+        <w:t xml:space="preserve">. </w:t>
+      </w:r>
+      <w:bookmarkStart w:id="0" w:name="_GoBack"/>
+      <w:bookmarkEnd w:id="0"/>
     </w:p>
     <w:sectPr>
       <w:pgSz w:w="12240" w:h="15840"/>

--- a/Sharpe_Allison_Nss_LogAnalysis/Sharpe_Allison_Nss.docx
+++ b/Sharpe_Allison_Nss_LogAnalysis/Sharpe_Allison_Nss.docx
@@ -6,13 +6,17 @@
       <w:pPr>
         <w:jc w:val="center"/>
         <w:rPr>
+          <w:b/>
           <w:sz w:val="40"/>
           <w:szCs w:val="40"/>
           <w:u w:val="single"/>
         </w:rPr>
       </w:pPr>
-      <w:r>
-        <w:rPr>
+      <w:bookmarkStart w:id="0" w:name="_GoBack"/>
+      <w:bookmarkEnd w:id="0"/>
+      <w:r>
+        <w:rPr>
+          <w:b/>
           <w:sz w:val="40"/>
           <w:szCs w:val="40"/>
           <w:u w:val="single"/>
@@ -38,12 +42,14 @@
           <w:numId w:val="3"/>
         </w:numPr>
         <w:rPr>
-          <w:sz w:val="28"/>
-          <w:szCs w:val="28"/>
-        </w:rPr>
-      </w:pPr>
-      <w:r>
-        <w:rPr>
+          <w:b/>
+          <w:sz w:val="28"/>
+          <w:szCs w:val="28"/>
+        </w:rPr>
+      </w:pPr>
+      <w:r>
+        <w:rPr>
+          <w:b/>
           <w:sz w:val="28"/>
           <w:szCs w:val="28"/>
         </w:rPr>
@@ -73,34 +79,49 @@
         </w:rPr>
         <w:t>“</w:t>
       </w:r>
-      <w:r>
-        <w:rPr>
-          <w:sz w:val="28"/>
-          <w:szCs w:val="28"/>
-        </w:rPr>
-        <w:t>Baiduspider/2.0</w:t>
-      </w:r>
-      <w:r>
-        <w:rPr>
-          <w:sz w:val="28"/>
-          <w:szCs w:val="28"/>
-        </w:rPr>
-        <w:t>” or “</w:t>
-      </w:r>
-      <w:r>
-        <w:rPr>
-          <w:sz w:val="28"/>
-          <w:szCs w:val="28"/>
-        </w:rPr>
-        <w:t>http://www.baidu.com/search/spider.html</w:t>
-      </w:r>
-      <w:r>
-        <w:rPr>
-          <w:sz w:val="28"/>
-          <w:szCs w:val="28"/>
-        </w:rPr>
-        <w:t>”</w:t>
-      </w:r>
+      <w:proofErr w:type="spellStart"/>
+      <w:r>
+        <w:rPr>
+          <w:sz w:val="28"/>
+          <w:szCs w:val="28"/>
+        </w:rPr>
+        <w:t>Baiduspider</w:t>
+      </w:r>
+      <w:proofErr w:type="spellEnd"/>
+      <w:r>
+        <w:rPr>
+          <w:sz w:val="28"/>
+          <w:szCs w:val="28"/>
+        </w:rPr>
+        <w:t>/2.0</w:t>
+      </w:r>
+      <w:r>
+        <w:rPr>
+          <w:sz w:val="28"/>
+          <w:szCs w:val="28"/>
+        </w:rPr>
+        <w:t xml:space="preserve">” or </w:t>
+      </w:r>
+      <w:hyperlink r:id="rId6" w:history="1">
+        <w:r>
+          <w:rPr>
+            <w:rStyle w:val="Hyperlink"/>
+            <w:sz w:val="28"/>
+            <w:szCs w:val="28"/>
+          </w:rPr>
+          <w:t>http://www.baidu.com/search/spider.html</w:t>
+        </w:r>
+      </w:hyperlink>
+    </w:p>
+    <w:p>
+      <w:pPr>
+        <w:pStyle w:val="NormalWeb"/>
+        <w:ind w:left="720"/>
+        <w:rPr>
+          <w:sz w:val="28"/>
+          <w:szCs w:val="28"/>
+        </w:rPr>
+      </w:pPr>
     </w:p>
     <w:p>
       <w:pPr>
@@ -110,16 +131,36 @@
           <w:numId w:val="3"/>
         </w:numPr>
         <w:rPr>
-          <w:sz w:val="28"/>
-          <w:szCs w:val="28"/>
-        </w:rPr>
-      </w:pPr>
-      <w:r>
-        <w:rPr>
-          <w:sz w:val="28"/>
-          <w:szCs w:val="28"/>
-        </w:rPr>
-        <w:t xml:space="preserve">What are the dates which are represented by the logs? </w:t>
+          <w:b/>
+          <w:sz w:val="28"/>
+          <w:szCs w:val="28"/>
+        </w:rPr>
+      </w:pPr>
+      <w:r>
+        <w:rPr>
+          <w:b/>
+          <w:sz w:val="28"/>
+          <w:szCs w:val="28"/>
+        </w:rPr>
+        <w:t xml:space="preserve">What are the </w:t>
+      </w:r>
+      <w:proofErr w:type="gramStart"/>
+      <w:r>
+        <w:rPr>
+          <w:b/>
+          <w:sz w:val="28"/>
+          <w:szCs w:val="28"/>
+        </w:rPr>
+        <w:t>dates which</w:t>
+      </w:r>
+      <w:proofErr w:type="gramEnd"/>
+      <w:r>
+        <w:rPr>
+          <w:b/>
+          <w:sz w:val="28"/>
+          <w:szCs w:val="28"/>
+        </w:rPr>
+        <w:t xml:space="preserve"> are represented by the logs? </w:t>
       </w:r>
     </w:p>
     <w:p>
@@ -145,6 +186,16 @@
         </w:rPr>
         <w:t>November 10, 2013 – December 10, 2014</w:t>
       </w:r>
+    </w:p>
+    <w:p>
+      <w:pPr>
+        <w:pStyle w:val="NormalWeb"/>
+        <w:ind w:left="720"/>
+        <w:rPr>
+          <w:sz w:val="28"/>
+          <w:szCs w:val="28"/>
+        </w:rPr>
+      </w:pPr>
     </w:p>
     <w:p>
       <w:pPr>
@@ -154,12 +205,14 @@
           <w:numId w:val="3"/>
         </w:numPr>
         <w:rPr>
-          <w:sz w:val="28"/>
-          <w:szCs w:val="28"/>
-        </w:rPr>
-      </w:pPr>
-      <w:r>
-        <w:rPr>
+          <w:b/>
+          <w:sz w:val="28"/>
+          <w:szCs w:val="28"/>
+        </w:rPr>
+      </w:pPr>
+      <w:r>
+        <w:rPr>
+          <w:b/>
           <w:sz w:val="28"/>
           <w:szCs w:val="28"/>
         </w:rPr>
@@ -182,6 +235,23 @@
         </w:rPr>
         <w:t xml:space="preserve">A = </w:t>
       </w:r>
+      <w:r>
+        <w:rPr>
+          <w:sz w:val="28"/>
+          <w:szCs w:val="28"/>
+        </w:rPr>
+        <w:t>There were multiple IP addresses found. Sometimes these IP addresses would be repeated.</w:t>
+      </w:r>
+    </w:p>
+    <w:p>
+      <w:pPr>
+        <w:pStyle w:val="NormalWeb"/>
+        <w:ind w:left="720"/>
+        <w:rPr>
+          <w:sz w:val="28"/>
+          <w:szCs w:val="28"/>
+        </w:rPr>
+      </w:pPr>
     </w:p>
     <w:p>
       <w:pPr>
@@ -191,16 +261,36 @@
           <w:numId w:val="3"/>
         </w:numPr>
         <w:rPr>
-          <w:sz w:val="28"/>
-          <w:szCs w:val="28"/>
-        </w:rPr>
-      </w:pPr>
-      <w:r>
-        <w:rPr>
-          <w:sz w:val="28"/>
-          <w:szCs w:val="28"/>
-        </w:rPr>
-        <w:t xml:space="preserve">What was the largest file export logged? and does it look out of the ordinary? </w:t>
+          <w:b/>
+          <w:sz w:val="28"/>
+          <w:szCs w:val="28"/>
+        </w:rPr>
+      </w:pPr>
+      <w:r>
+        <w:rPr>
+          <w:b/>
+          <w:sz w:val="28"/>
+          <w:szCs w:val="28"/>
+        </w:rPr>
+        <w:t xml:space="preserve">What was the largest file export logged? </w:t>
+      </w:r>
+      <w:proofErr w:type="gramStart"/>
+      <w:r>
+        <w:rPr>
+          <w:b/>
+          <w:sz w:val="28"/>
+          <w:szCs w:val="28"/>
+        </w:rPr>
+        <w:t>and</w:t>
+      </w:r>
+      <w:proofErr w:type="gramEnd"/>
+      <w:r>
+        <w:rPr>
+          <w:b/>
+          <w:sz w:val="28"/>
+          <w:szCs w:val="28"/>
+        </w:rPr>
+        <w:t xml:space="preserve"> does it look out of the ordinary? </w:t>
       </w:r>
     </w:p>
     <w:p>
@@ -238,8 +328,18 @@
           <w:sz w:val="28"/>
           <w:szCs w:val="28"/>
         </w:rPr>
-        <w:t>” and yes, ..</w:t>
-      </w:r>
+        <w:t xml:space="preserve">.” It looks pretty normal when compared to the rest of the files. It doesn’t seem that large when opening it up. </w:t>
+      </w:r>
+    </w:p>
+    <w:p>
+      <w:pPr>
+        <w:pStyle w:val="NormalWeb"/>
+        <w:ind w:left="720"/>
+        <w:rPr>
+          <w:sz w:val="28"/>
+          <w:szCs w:val="28"/>
+        </w:rPr>
+      </w:pPr>
     </w:p>
     <w:p>
       <w:pPr>
@@ -249,12 +349,14 @@
           <w:numId w:val="3"/>
         </w:numPr>
         <w:rPr>
-          <w:sz w:val="28"/>
-          <w:szCs w:val="28"/>
-        </w:rPr>
-      </w:pPr>
-      <w:r>
-        <w:rPr>
+          <w:b/>
+          <w:sz w:val="28"/>
+          <w:szCs w:val="28"/>
+        </w:rPr>
+      </w:pPr>
+      <w:r>
+        <w:rPr>
+          <w:b/>
           <w:sz w:val="28"/>
           <w:szCs w:val="28"/>
         </w:rPr>
@@ -284,6 +386,23 @@
         </w:rPr>
         <w:t>ve seen within each error log</w:t>
       </w:r>
+      <w:r>
+        <w:rPr>
+          <w:sz w:val="28"/>
+          <w:szCs w:val="28"/>
+        </w:rPr>
+        <w:t>.</w:t>
+      </w:r>
+    </w:p>
+    <w:p>
+      <w:pPr>
+        <w:pStyle w:val="NormalWeb"/>
+        <w:ind w:left="720"/>
+        <w:rPr>
+          <w:sz w:val="28"/>
+          <w:szCs w:val="28"/>
+        </w:rPr>
+      </w:pPr>
     </w:p>
     <w:p>
       <w:pPr>
@@ -293,16 +412,36 @@
           <w:numId w:val="3"/>
         </w:numPr>
         <w:rPr>
-          <w:sz w:val="28"/>
-          <w:szCs w:val="28"/>
-        </w:rPr>
-      </w:pPr>
-      <w:r>
-        <w:rPr>
-          <w:sz w:val="28"/>
-          <w:szCs w:val="28"/>
-        </w:rPr>
-        <w:t xml:space="preserve">Do you see anything which is out of the ordinary? </w:t>
+          <w:b/>
+          <w:sz w:val="28"/>
+          <w:szCs w:val="28"/>
+        </w:rPr>
+      </w:pPr>
+      <w:r>
+        <w:rPr>
+          <w:b/>
+          <w:sz w:val="28"/>
+          <w:szCs w:val="28"/>
+        </w:rPr>
+        <w:t xml:space="preserve">Do you see </w:t>
+      </w:r>
+      <w:proofErr w:type="gramStart"/>
+      <w:r>
+        <w:rPr>
+          <w:b/>
+          <w:sz w:val="28"/>
+          <w:szCs w:val="28"/>
+        </w:rPr>
+        <w:t>anything which</w:t>
+      </w:r>
+      <w:proofErr w:type="gramEnd"/>
+      <w:r>
+        <w:rPr>
+          <w:b/>
+          <w:sz w:val="28"/>
+          <w:szCs w:val="28"/>
+        </w:rPr>
+        <w:t xml:space="preserve"> is out of the ordinary? </w:t>
       </w:r>
     </w:p>
     <w:p>
@@ -319,8 +458,35 @@
           <w:sz w:val="28"/>
           <w:szCs w:val="28"/>
         </w:rPr>
+        <w:lastRenderedPageBreak/>
         <w:t xml:space="preserve">A = </w:t>
       </w:r>
+      <w:proofErr w:type="gramStart"/>
+      <w:r>
+        <w:rPr>
+          <w:sz w:val="28"/>
+          <w:szCs w:val="28"/>
+        </w:rPr>
+        <w:t>Everything</w:t>
+      </w:r>
+      <w:proofErr w:type="gramEnd"/>
+      <w:r>
+        <w:rPr>
+          <w:sz w:val="28"/>
+          <w:szCs w:val="28"/>
+        </w:rPr>
+        <w:t xml:space="preserve"> seemed to look normal. The error logs stood out to me the most since there were many errors reporting the same thing, such as “file does not exist,” etc. </w:t>
+      </w:r>
+    </w:p>
+    <w:p>
+      <w:pPr>
+        <w:pStyle w:val="NormalWeb"/>
+        <w:ind w:left="720"/>
+        <w:rPr>
+          <w:sz w:val="28"/>
+          <w:szCs w:val="28"/>
+        </w:rPr>
+      </w:pPr>
     </w:p>
     <w:p>
       <w:pPr>
@@ -330,12 +496,14 @@
           <w:numId w:val="3"/>
         </w:numPr>
         <w:rPr>
-          <w:sz w:val="28"/>
-          <w:szCs w:val="28"/>
-        </w:rPr>
-      </w:pPr>
-      <w:r>
-        <w:rPr>
+          <w:b/>
+          <w:sz w:val="28"/>
+          <w:szCs w:val="28"/>
+        </w:rPr>
+      </w:pPr>
+      <w:r>
+        <w:rPr>
+          <w:b/>
           <w:sz w:val="28"/>
           <w:szCs w:val="28"/>
         </w:rPr>
@@ -362,7 +530,37 @@
           <w:sz w:val="28"/>
           <w:szCs w:val="28"/>
         </w:rPr>
-        <w:t>It seems that there were multiple scripts and files that either weren’t found or didn’t exist. I also took notice that these records lasted an entire month beginning from November 30</w:t>
+        <w:t xml:space="preserve">I discovered that the application these logs came from was </w:t>
+      </w:r>
+      <w:proofErr w:type="spellStart"/>
+      <w:r>
+        <w:rPr>
+          <w:sz w:val="28"/>
+          <w:szCs w:val="28"/>
+        </w:rPr>
+        <w:t>Baiduspider</w:t>
+      </w:r>
+      <w:proofErr w:type="spellEnd"/>
+      <w:r>
+        <w:rPr>
+          <w:sz w:val="28"/>
+          <w:szCs w:val="28"/>
+        </w:rPr>
+        <w:t xml:space="preserve">/2.0. </w:t>
+      </w:r>
+      <w:r>
+        <w:rPr>
+          <w:sz w:val="28"/>
+          <w:szCs w:val="28"/>
+        </w:rPr>
+        <w:t>Also, it</w:t>
+      </w:r>
+      <w:r>
+        <w:rPr>
+          <w:sz w:val="28"/>
+          <w:szCs w:val="28"/>
+        </w:rPr>
+        <w:t xml:space="preserve"> seems that there were multiple scripts and files that either weren’t found or didn’t exist. I also took notice that these records lasted an entire month beginning from November 30</w:t>
       </w:r>
       <w:r>
         <w:rPr>
@@ -394,8 +592,6 @@
         </w:rPr>
         <w:t xml:space="preserve">. </w:t>
       </w:r>
-      <w:bookmarkStart w:id="0" w:name="_GoBack"/>
-      <w:bookmarkEnd w:id="0"/>
     </w:p>
     <w:sectPr>
       <w:pgSz w:w="12240" w:h="15840"/>
@@ -1051,6 +1247,17 @@
       <w:szCs w:val="20"/>
     </w:rPr>
   </w:style>
+  <w:style w:type="character" w:styleId="Hyperlink">
+    <w:name w:val="Hyperlink"/>
+    <w:basedOn w:val="DefaultParagraphFont"/>
+    <w:uiPriority w:val="99"/>
+    <w:unhideWhenUsed/>
+    <w:rsid w:val="006D51D0"/>
+    <w:rPr>
+      <w:color w:val="0000FF" w:themeColor="hyperlink"/>
+      <w:u w:val="single"/>
+    </w:rPr>
+  </w:style>
 </w:styles>
 </file>
 
@@ -1251,6 +1458,17 @@
       <w:rFonts w:ascii="Times" w:hAnsi="Times" w:cs="Times New Roman"/>
       <w:sz w:val="20"/>
       <w:szCs w:val="20"/>
+    </w:rPr>
+  </w:style>
+  <w:style w:type="character" w:styleId="Hyperlink">
+    <w:name w:val="Hyperlink"/>
+    <w:basedOn w:val="DefaultParagraphFont"/>
+    <w:uiPriority w:val="99"/>
+    <w:unhideWhenUsed/>
+    <w:rsid w:val="006D51D0"/>
+    <w:rPr>
+      <w:color w:val="0000FF" w:themeColor="hyperlink"/>
+      <w:u w:val="single"/>
     </w:rPr>
   </w:style>
 </w:styles>
